--- a/doc/manuscript/SI_ForCv40.docx
+++ b/doc/manuscript/SI_ForCv40.docx
@@ -209,7 +209,7 @@
         <w:t xml:space="preserve"> </w:t>
       </w:r>
       <w:r>
-        <w:t xml:space="preserve">Although most of these variables lacked records in ForC as of October 26, 2023, their addition gave the structure such that records can be populated over time.</w:t>
+        <w:t xml:space="preserve">Although most of these variables lacked records in ForC as of February 02, 2024, their addition gave the structure such that records can be populated over time.</w:t>
       </w:r>
       <w:r>
         <w:t xml:space="preserve"> </w:t>
@@ -473,7 +473,7 @@
         <w:t xml:space="preserve"> </w:t>
       </w:r>
       <w:r>
-        <w:t xml:space="preserve">(4) whether records of interest were presented directly, as opposed to having been calculated from related variables (for example, if a study presents aboveground biomass and root biomass but not total biomass, EFDB would not accept the sum of these as a valid record of total biomass)</w:t>
+        <w:t xml:space="preserve">and (4) whether records of interest were presented directly, as opposed to having been calculated from related variables (for example, if a study presents aboveground biomass and root biomass but not total biomass, EFDB would not accept the sum of these as a valid record of total biomass).</w:t>
       </w:r>
       <w:r>
         <w:t xml:space="preserve"> </w:t>

--- a/doc/manuscript/SI_ForCv40.docx
+++ b/doc/manuscript/SI_ForCv40.docx
@@ -209,7 +209,7 @@
         <w:t xml:space="preserve"> </w:t>
       </w:r>
       <w:r>
-        <w:t xml:space="preserve">Although most of these variables lacked records in ForC as of February 02, 2024, their addition gave the structure such that records can be populated over time.</w:t>
+        <w:t xml:space="preserve">Although most of these variables lacked records in ForC as of August 02, 2024, their addition gave the structure such that records can be populated over time.</w:t>
       </w:r>
       <w:r>
         <w:t xml:space="preserve"> </w:t>

--- a/doc/manuscript/SI_ForCv40.docx
+++ b/doc/manuscript/SI_ForCv40.docx
@@ -209,7 +209,7 @@
         <w:t xml:space="preserve"> </w:t>
       </w:r>
       <w:r>
-        <w:t xml:space="preserve">Although most of these variables lacked records in ForC as of August 02, 2024, their addition gave the structure such that records can be populated over time.</w:t>
+        <w:t xml:space="preserve">Although most of these variables lacked records in ForC as of August 07, 2024, their addition gave the structure such that records can be populated over time.</w:t>
       </w:r>
       <w:r>
         <w:t xml:space="preserve"> </w:t>
@@ -534,7 +534,7 @@
         <w:t xml:space="preserve">, 2021)</w:t>
       </w:r>
       <w:r>
-        <w:t xml:space="preserve">,</w:t>
+        <w:t xml:space="preserve">, which are familiar to our team and generally high quality,</w:t>
       </w:r>
       <w:r>
         <w:t xml:space="preserve"> </w:t>

--- a/doc/manuscript/SI_ForCv40.docx
+++ b/doc/manuscript/SI_ForCv40.docx
@@ -209,7 +209,7 @@
         <w:t xml:space="preserve"> </w:t>
       </w:r>
       <w:r>
-        <w:t xml:space="preserve">Although most of these variables lacked records in ForC as of August 07, 2024, their addition gave the structure such that records can be populated over time.</w:t>
+        <w:t xml:space="preserve">Although most of these variables lacked records in ForC as of August 16, 2024, their addition gave the structure such that records can be populated over time.</w:t>
       </w:r>
       <w:r>
         <w:t xml:space="preserve"> </w:t>

--- a/doc/manuscript/SI_ForCv40.docx
+++ b/doc/manuscript/SI_ForCv40.docx
@@ -209,7 +209,7 @@
         <w:t xml:space="preserve"> </w:t>
       </w:r>
       <w:r>
-        <w:t xml:space="preserve">Although most of these variables lacked records in ForC as of August 16, 2024, their addition gave the structure such that records can be populated over time.</w:t>
+        <w:t xml:space="preserve">Although most of these variables lacked records in ForC as of August 19, 2024, their addition gave the structure such that records can be populated over time.</w:t>
       </w:r>
       <w:r>
         <w:t xml:space="preserve"> </w:t>
